--- a/document/TravelPOINT - Прва домашна задача.docx
+++ b/document/TravelPOINT - Прва домашна задача.docx
@@ -596,7 +596,22 @@
         <w:rPr>
           <w:lang w:val="mk-MK"/>
         </w:rPr>
-        <w:t>две есенцијални функционалности кои ќе ги нудиме на таргет корисниците и со кои ќе се двои истата од останатите мобилни апликации од оваа област.</w:t>
+        <w:t>две есенцијални функционалности кои ќе ги нудиме на таргет</w:t>
+      </w:r>
+      <w:r>
+        <w:t xml:space="preserve"> </w:t>
+      </w:r>
+      <w:r>
+        <w:rPr>
+          <w:lang w:val="mk-MK"/>
+        </w:rPr>
+        <w:t>групата на</w:t>
+      </w:r>
+      <w:r>
+        <w:rPr>
+          <w:lang w:val="mk-MK"/>
+        </w:rPr>
+        <w:t xml:space="preserve"> корисници и со кои ќе се двои истата од останатите мобилни апликации од оваа област.</w:t>
       </w:r>
     </w:p>
     <w:p>
@@ -681,31 +696,7 @@
         <w:rPr>
           <w:lang w:val="mk-MK"/>
         </w:rPr>
-        <w:t xml:space="preserve">Функционалност за пребарување на идеално место за одмор врз основа на </w:t>
-      </w:r>
-      <w:r>
-        <w:rPr>
-          <w:lang w:val="mk-MK"/>
-        </w:rPr>
-        <w:t>внесени критериуми, побарувања и останати</w:t>
-      </w:r>
-      <w:r>
-        <w:rPr>
-          <w:lang w:val="mk-MK"/>
-        </w:rPr>
-        <w:t xml:space="preserve"> наведени</w:t>
-      </w:r>
-      <w:r>
-        <w:rPr>
-          <w:lang w:val="mk-MK"/>
-        </w:rPr>
-        <w:t xml:space="preserve"> спецификации</w:t>
-      </w:r>
-      <w:r>
-        <w:rPr>
-          <w:lang w:val="mk-MK"/>
-        </w:rPr>
-        <w:t xml:space="preserve"> во формата. </w:t>
+        <w:t xml:space="preserve">Функционалност за пребарување на идеално место за одмор врз основа на внесени критериуми, побарувања и останати наведени спецификации во формата. </w:t>
       </w:r>
       <w:r>
         <w:rPr>
@@ -725,13 +716,7 @@
         <w:rPr>
           <w:lang w:val="mk-MK"/>
         </w:rPr>
-        <w:t xml:space="preserve">, апартмани итн. како престој за одмор, </w:t>
-      </w:r>
-      <w:r>
-        <w:rPr>
-          <w:lang w:val="mk-MK"/>
-        </w:rPr>
-        <w:t>според побарувања од корисникот.</w:t>
+        <w:t>, апартмани итн. како престој за одмор, според побарувања од корисникот.</w:t>
       </w:r>
     </w:p>
     <w:p>
